--- a/raw/הלכה בפרשה שנה ד_/4. במדבר/4. שלח שנה ד_ - ציצית דרייפיט.docx
+++ b/raw/הלכה בפרשה שנה ד_/4. במדבר/4. שלח שנה ד_ - ציצית דרייפיט.docx
@@ -1,6 +1,6 @@
 
 <file path=word/document.xml><?xml version="1.0" encoding="utf-8"?>
-<w:document xmlns:wpc="http://schemas.microsoft.com/office/word/2010/wordprocessingCanvas" xmlns:cx="http://schemas.microsoft.com/office/drawing/2014/chartex" xmlns:cx1="http://schemas.microsoft.com/office/drawing/2015/9/8/chartex" xmlns:cx2="http://schemas.microsoft.com/office/drawing/2015/10/21/chartex" xmlns:cx3="http://schemas.microsoft.com/office/drawing/2016/5/9/chartex" xmlns:cx4="http://schemas.microsoft.com/office/drawing/2016/5/10/chartex" xmlns:cx5="http://schemas.microsoft.com/office/drawing/2016/5/11/chartex" xmlns:cx6="http://schemas.microsoft.com/office/drawing/2016/5/12/chartex" xmlns:cx7="http://schemas.microsoft.com/office/drawing/2016/5/13/chartex" xmlns:cx8="http://schemas.microsoft.com/office/drawing/2016/5/14/chartex" xmlns:mc="http://schemas.openxmlformats.org/markup-compatibility/2006" xmlns:aink="http://schemas.microsoft.com/office/drawing/2016/ink" xmlns:am3d="http://schemas.microsoft.com/office/drawing/2017/model3d" xmlns:o="urn:schemas-microsoft-com:office:office" xmlns:oel="http://schemas.microsoft.com/office/2019/extlst" xmlns:r="http://schemas.openxmlformats.org/officeDocument/2006/relationships" xmlns:m="http://schemas.openxmlformats.org/officeDocument/2006/math" xmlns:v="urn:schemas-microsoft-com:vml" xmlns:wp14="http://schemas.microsoft.com/office/word/2010/wordprocessingDrawing" xmlns:wp="http://schemas.openxmlformats.org/drawingml/2006/wordprocessingDrawing" xmlns:w10="urn:schemas-microsoft-com:office:word" xmlns:w="http://schemas.openxmlformats.org/wordprocessingml/2006/main" xmlns:w14="http://schemas.microsoft.com/office/word/2010/wordml" xmlns:w15="http://schemas.microsoft.com/office/word/2012/wordml" xmlns:w16cex="http://schemas.microsoft.com/office/word/2018/wordml/cex" xmlns:w16cid="http://schemas.microsoft.com/office/word/2016/wordml/cid" xmlns:w16="http://schemas.microsoft.com/office/word/2018/wordml" xmlns:w16sdtdh="http://schemas.microsoft.com/office/word/2020/wordml/sdtdatahash" xmlns:w16se="http://schemas.microsoft.com/office/word/2015/wordml/symex" xmlns:wpg="http://schemas.microsoft.com/office/word/2010/wordprocessingGroup" xmlns:wpi="http://schemas.microsoft.com/office/word/2010/wordprocessingInk" xmlns:wne="http://schemas.microsoft.com/office/word/2006/wordml" xmlns:wps="http://schemas.microsoft.com/office/word/2010/wordprocessingShape" mc:Ignorable="w14 w15 w16se w16cid w16 w16cex w16sdtdh wp14">
+<w:document xmlns:wpc="http://schemas.microsoft.com/office/word/2010/wordprocessingCanvas" xmlns:cx="http://schemas.microsoft.com/office/drawing/2014/chartex" xmlns:cx1="http://schemas.microsoft.com/office/drawing/2015/9/8/chartex" xmlns:cx2="http://schemas.microsoft.com/office/drawing/2015/10/21/chartex" xmlns:cx3="http://schemas.microsoft.com/office/drawing/2016/5/9/chartex" xmlns:cx4="http://schemas.microsoft.com/office/drawing/2016/5/10/chartex" xmlns:cx5="http://schemas.microsoft.com/office/drawing/2016/5/11/chartex" xmlns:cx6="http://schemas.microsoft.com/office/drawing/2016/5/12/chartex" xmlns:cx7="http://schemas.microsoft.com/office/drawing/2016/5/13/chartex" xmlns:cx8="http://schemas.microsoft.com/office/drawing/2016/5/14/chartex" xmlns:mc="http://schemas.openxmlformats.org/markup-compatibility/2006" xmlns:aink="http://schemas.microsoft.com/office/drawing/2016/ink" xmlns:am3d="http://schemas.microsoft.com/office/drawing/2017/model3d" xmlns:o="urn:schemas-microsoft-com:office:office" xmlns:oel="http://schemas.microsoft.com/office/2019/extlst" xmlns:r="http://schemas.openxmlformats.org/officeDocument/2006/relationships" xmlns:m="http://schemas.openxmlformats.org/officeDocument/2006/math" xmlns:v="urn:schemas-microsoft-com:vml" xmlns:wp14="http://schemas.microsoft.com/office/word/2010/wordprocessingDrawing" xmlns:wp="http://schemas.openxmlformats.org/drawingml/2006/wordprocessingDrawing" xmlns:w10="urn:schemas-microsoft-com:office:word" xmlns:w="http://schemas.openxmlformats.org/wordprocessingml/2006/main" xmlns:w14="http://schemas.microsoft.com/office/word/2010/wordml" xmlns:w15="http://schemas.microsoft.com/office/word/2012/wordml" xmlns:w16cex="http://schemas.microsoft.com/office/word/2018/wordml/cex" xmlns:w16cid="http://schemas.microsoft.com/office/word/2016/wordml/cid" xmlns:w16="http://schemas.microsoft.com/office/word/2018/wordml" xmlns:w16du="http://schemas.microsoft.com/office/word/2023/wordml/word16du" xmlns:w16sdtdh="http://schemas.microsoft.com/office/word/2020/wordml/sdtdatahash" xmlns:w16se="http://schemas.microsoft.com/office/word/2015/wordml/symex" xmlns:wpg="http://schemas.microsoft.com/office/word/2010/wordprocessingGroup" xmlns:wpi="http://schemas.microsoft.com/office/word/2010/wordprocessingInk" xmlns:wne="http://schemas.microsoft.com/office/word/2006/wordml" xmlns:wps="http://schemas.microsoft.com/office/word/2010/wordprocessingShape" mc:Ignorable="w14 w15 w16se w16cid w16 w16cex w16sdtdh wp14">
   <w:body>
     <w:p>
       <w:pPr>
@@ -62,7 +62,31 @@
           <w:szCs w:val="36"/>
           <w:rtl/>
         </w:rPr>
-        <w:t>האם בגד העשוי מניילון ('דרייפיט') חייב בציצית</w:t>
+        <w:t>האם בגד העשוי מניילון ('</w:t>
+      </w:r>
+      <w:proofErr w:type="spellStart"/>
+      <w:r>
+        <w:rPr>
+          <w:rFonts w:hint="cs"/>
+          <w:b/>
+          <w:bCs/>
+          <w:sz w:val="36"/>
+          <w:szCs w:val="36"/>
+          <w:rtl/>
+        </w:rPr>
+        <w:t>דרייפיט</w:t>
+      </w:r>
+      <w:proofErr w:type="spellEnd"/>
+      <w:r>
+        <w:rPr>
+          <w:rFonts w:hint="cs"/>
+          <w:b/>
+          <w:bCs/>
+          <w:sz w:val="36"/>
+          <w:szCs w:val="36"/>
+          <w:rtl/>
+        </w:rPr>
+        <w:t>') חייב בציצית</w:t>
       </w:r>
     </w:p>
     <w:p>
@@ -168,7 +192,7 @@
           <w:rFonts w:hint="cs"/>
           <w:rtl/>
         </w:rPr>
-        <w:t>ארבע כנפות - מחוי</w:t>
+        <w:t>ארבע כנפות מחוי</w:t>
       </w:r>
       <w:r>
         <w:rPr>
@@ -205,7 +229,23 @@
           <w:rFonts w:hint="cs"/>
           <w:rtl/>
         </w:rPr>
-        <w:t xml:space="preserve">כותבת שקטינא ננזף על ידי מלאך שלא </w:t>
+        <w:t xml:space="preserve">כותבת </w:t>
+      </w:r>
+      <w:proofErr w:type="spellStart"/>
+      <w:r>
+        <w:rPr>
+          <w:rFonts w:hint="cs"/>
+          <w:rtl/>
+        </w:rPr>
+        <w:t>שקטינא</w:t>
+      </w:r>
+      <w:proofErr w:type="spellEnd"/>
+      <w:r>
+        <w:rPr>
+          <w:rFonts w:hint="cs"/>
+          <w:rtl/>
+        </w:rPr>
+        <w:t xml:space="preserve"> ננזף על ידי מלאך שלא </w:t>
       </w:r>
       <w:r>
         <w:rPr>
@@ -289,7 +329,21 @@
           <w:rFonts w:hint="cs"/>
           <w:rtl/>
         </w:rPr>
-        <w:t xml:space="preserve"> ציצית, </w:t>
+        <w:t xml:space="preserve"> ציצית</w:t>
+      </w:r>
+      <w:r>
+        <w:rPr>
+          <w:rFonts w:hint="cs"/>
+          <w:rtl/>
+        </w:rPr>
+        <w:t>.</w:t>
+      </w:r>
+      <w:r>
+        <w:rPr>
+          <w:rFonts w:hint="cs"/>
+          <w:rtl/>
+        </w:rPr>
+        <w:t xml:space="preserve"> </w:t>
       </w:r>
       <w:r>
         <w:rPr>
@@ -329,12 +383,21 @@
         </w:rPr>
         <w:t xml:space="preserve"> </w:t>
       </w:r>
-      <w:r>
-        <w:rPr>
-          <w:rFonts w:hint="cs"/>
-          <w:rtl/>
-        </w:rPr>
-        <w:t xml:space="preserve">בערכין </w:t>
+      <w:proofErr w:type="spellStart"/>
+      <w:r>
+        <w:rPr>
+          <w:rFonts w:hint="cs"/>
+          <w:rtl/>
+        </w:rPr>
+        <w:t>בערכין</w:t>
+      </w:r>
+      <w:proofErr w:type="spellEnd"/>
+      <w:r>
+        <w:rPr>
+          <w:rFonts w:hint="cs"/>
+          <w:rtl/>
+        </w:rPr>
+        <w:t xml:space="preserve"> </w:t>
       </w:r>
       <w:r>
         <w:rPr>
@@ -366,12 +429,21 @@
         </w:rPr>
         <w:t xml:space="preserve"> שהסיבה </w:t>
       </w:r>
-      <w:r>
-        <w:rPr>
-          <w:rFonts w:hint="cs"/>
-          <w:rtl/>
-        </w:rPr>
-        <w:t xml:space="preserve">שקטינא ננזף היא </w:t>
+      <w:proofErr w:type="spellStart"/>
+      <w:r>
+        <w:rPr>
+          <w:rFonts w:hint="cs"/>
+          <w:rtl/>
+        </w:rPr>
+        <w:t>שקטינא</w:t>
+      </w:r>
+      <w:proofErr w:type="spellEnd"/>
+      <w:r>
+        <w:rPr>
+          <w:rFonts w:hint="cs"/>
+          <w:rtl/>
+        </w:rPr>
+        <w:t xml:space="preserve"> ננזף היא </w:t>
       </w:r>
       <w:r>
         <w:rPr>
@@ -441,7 +513,23 @@
           <w:rFonts w:hint="cs"/>
           <w:rtl/>
         </w:rPr>
-        <w:t xml:space="preserve"> חייבים בציצית, קטינא גזר </w:t>
+        <w:t xml:space="preserve"> חייבים בציצית, </w:t>
+      </w:r>
+      <w:proofErr w:type="spellStart"/>
+      <w:r>
+        <w:rPr>
+          <w:rFonts w:hint="cs"/>
+          <w:rtl/>
+        </w:rPr>
+        <w:t>קטינא</w:t>
+      </w:r>
+      <w:proofErr w:type="spellEnd"/>
+      <w:r>
+        <w:rPr>
+          <w:rFonts w:hint="cs"/>
+          <w:rtl/>
+        </w:rPr>
+        <w:t xml:space="preserve"> גזר </w:t>
       </w:r>
       <w:r>
         <w:rPr>
@@ -511,21 +599,14 @@
           <w:rFonts w:hint="cs"/>
           <w:rtl/>
         </w:rPr>
-        <w:t xml:space="preserve"> לפי זה אומרים התוספות, בזמנינו שהבגדים לא עשויים מארבע כנפות - אין </w:t>
-      </w:r>
-      <w:r>
-        <w:rPr>
-          <w:rFonts w:hint="cs"/>
-          <w:rtl/>
-        </w:rPr>
-        <w:t xml:space="preserve">מניעה </w:t>
-      </w:r>
-      <w:r>
-        <w:rPr>
-          <w:rFonts w:hint="cs"/>
-          <w:rtl/>
-        </w:rPr>
-        <w:t>מ</w:t>
+        <w:t xml:space="preserve"> לפי זה אומרים התוספות, בזמנינו שהבגדים לא עשויים מארבע כנפות אין </w:t>
+      </w:r>
+      <w:r>
+        <w:rPr>
+          <w:rFonts w:hint="cs"/>
+          <w:rtl/>
+        </w:rPr>
+        <w:t>איסור ב</w:t>
       </w:r>
       <w:r>
         <w:rPr>
@@ -546,7 +627,21 @@
           <w:rFonts w:hint="cs"/>
           <w:rtl/>
         </w:rPr>
-        <w:t>ציצית, ובלשונ</w:t>
+        <w:t>ציצית</w:t>
+      </w:r>
+      <w:r>
+        <w:rPr>
+          <w:rFonts w:hint="cs"/>
+          <w:rtl/>
+        </w:rPr>
+        <w:t>.</w:t>
+      </w:r>
+      <w:r>
+        <w:rPr>
+          <w:rFonts w:hint="cs"/>
+          <w:rtl/>
+        </w:rPr>
+        <w:t xml:space="preserve"> ובלשונ</w:t>
       </w:r>
       <w:r>
         <w:rPr>
@@ -585,13 +680,31 @@
         </w:rPr>
         <w:t xml:space="preserve">דאמר ליה </w:t>
       </w:r>
+      <w:proofErr w:type="spellStart"/>
       <w:r>
         <w:rPr>
           <w:rFonts w:cs="Arial"/>
           <w:rtl/>
         </w:rPr>
-        <w:t>מלאכא לרב קטינא</w:t>
-      </w:r>
+        <w:t>מלאכא</w:t>
+      </w:r>
+      <w:proofErr w:type="spellEnd"/>
+      <w:r>
+        <w:rPr>
+          <w:rFonts w:cs="Arial"/>
+          <w:rtl/>
+        </w:rPr>
+        <w:t xml:space="preserve"> לרב </w:t>
+      </w:r>
+      <w:proofErr w:type="spellStart"/>
+      <w:r>
+        <w:rPr>
+          <w:rFonts w:cs="Arial"/>
+          <w:rtl/>
+        </w:rPr>
+        <w:t>קטינא</w:t>
+      </w:r>
+      <w:proofErr w:type="spellEnd"/>
       <w:r>
         <w:rPr>
           <w:rFonts w:cs="Arial" w:hint="cs"/>
@@ -618,7 +731,39 @@
           <w:rFonts w:cs="Arial"/>
           <w:rtl/>
         </w:rPr>
-        <w:t xml:space="preserve">בעידן ריתחא ענשינן </w:t>
+        <w:t xml:space="preserve">בעידן </w:t>
+      </w:r>
+      <w:proofErr w:type="spellStart"/>
+      <w:r>
+        <w:rPr>
+          <w:rFonts w:cs="Arial"/>
+          <w:rtl/>
+        </w:rPr>
+        <w:t>ריתחא</w:t>
+      </w:r>
+      <w:proofErr w:type="spellEnd"/>
+      <w:r>
+        <w:rPr>
+          <w:rFonts w:cs="Arial"/>
+          <w:rtl/>
+        </w:rPr>
+        <w:t xml:space="preserve"> </w:t>
+      </w:r>
+      <w:proofErr w:type="spellStart"/>
+      <w:r>
+        <w:rPr>
+          <w:rFonts w:cs="Arial"/>
+          <w:rtl/>
+        </w:rPr>
+        <w:t>ענשינן</w:t>
+      </w:r>
+      <w:proofErr w:type="spellEnd"/>
+      <w:r>
+        <w:rPr>
+          <w:rFonts w:cs="Arial"/>
+          <w:rtl/>
+        </w:rPr>
+        <w:t xml:space="preserve"> </w:t>
       </w:r>
       <w:r>
         <w:rPr>
@@ -687,7 +832,23 @@
           <w:rFonts w:cs="Arial"/>
           <w:rtl/>
         </w:rPr>
-        <w:t xml:space="preserve"> אבל בזמן הזה שרוב הטליתות פטורין אין עונש למי שאינו קונה ארבע כנפות.</w:t>
+        <w:t xml:space="preserve"> אבל בזמן הזה שרוב הטליתות </w:t>
+      </w:r>
+      <w:proofErr w:type="spellStart"/>
+      <w:r>
+        <w:rPr>
+          <w:rFonts w:cs="Arial"/>
+          <w:rtl/>
+        </w:rPr>
+        <w:t>פטורין</w:t>
+      </w:r>
+      <w:proofErr w:type="spellEnd"/>
+      <w:r>
+        <w:rPr>
+          <w:rFonts w:cs="Arial"/>
+          <w:rtl/>
+        </w:rPr>
+        <w:t xml:space="preserve"> אין עונש למי שאינו קונה ארבע כנפות.</w:t>
       </w:r>
       <w:r>
         <w:rPr>
@@ -846,7 +1007,23 @@
           <w:rFonts w:hint="cs"/>
           <w:rtl/>
         </w:rPr>
-        <w:t xml:space="preserve"> קטינא היה ראוי להינזף</w:t>
+        <w:t xml:space="preserve"> </w:t>
+      </w:r>
+      <w:proofErr w:type="spellStart"/>
+      <w:r>
+        <w:rPr>
+          <w:rFonts w:hint="cs"/>
+          <w:rtl/>
+        </w:rPr>
+        <w:t>קטינא</w:t>
+      </w:r>
+      <w:proofErr w:type="spellEnd"/>
+      <w:r>
+        <w:rPr>
+          <w:rFonts w:hint="cs"/>
+          <w:rtl/>
+        </w:rPr>
+        <w:t xml:space="preserve"> היה ראוי להינזף</w:t>
       </w:r>
       <w:r>
         <w:rPr>
@@ -908,6 +1085,7 @@
         </w:rPr>
         <w:t xml:space="preserve">העונש שנענש הצדיק בעידן </w:t>
       </w:r>
+      <w:proofErr w:type="spellStart"/>
       <w:r>
         <w:rPr>
           <w:rFonts w:hint="cs"/>
@@ -920,7 +1098,15 @@
           <w:rFonts w:hint="cs"/>
           <w:rtl/>
         </w:rPr>
-        <w:t xml:space="preserve">ריתחא, </w:t>
+        <w:t>ריתחא</w:t>
+      </w:r>
+      <w:proofErr w:type="spellEnd"/>
+      <w:r>
+        <w:rPr>
+          <w:rFonts w:hint="cs"/>
+          <w:rtl/>
+        </w:rPr>
+        <w:t xml:space="preserve">, </w:t>
       </w:r>
       <w:r>
         <w:rPr>
@@ -1120,7 +1306,7 @@
           <w:rFonts w:hint="cs"/>
           <w:rtl/>
         </w:rPr>
-        <w:t xml:space="preserve"> נראה את מחלוקת הפוסקים, האם בגד מנדף - זיעה חייב בציצית, מחלוקת שגם מושפעת מפירוש המילה 'בגד' המופיעה בתורה.</w:t>
+        <w:t xml:space="preserve"> נראה את מחלוקת הפוסקים, האם בגד מנדף זיעה חייב בציצית, מחלוקת שגם מושפעת מפירוש המילה 'בגד' המופיעה בתורה.</w:t>
       </w:r>
     </w:p>
     <w:p>
@@ -1215,70 +1401,28 @@
           <w:rFonts w:hint="cs"/>
           <w:rtl/>
         </w:rPr>
-        <w:t xml:space="preserve"> דווקא לצמר ופשתים, כך גם במקרה זה - ורק בגד העשוי מצמר או פשתים חייב בציצית מדאורייתא. </w:t>
-      </w:r>
-      <w:r>
-        <w:rPr>
-          <w:rFonts w:hint="cs"/>
-          <w:rtl/>
-        </w:rPr>
-        <w:t xml:space="preserve">לשיטתו שאר המינים חייבים בציצית, אך רק מדרבנן, וכן פסקו להלכה </w:t>
-      </w:r>
-      <w:r>
-        <w:rPr>
-          <w:rFonts w:hint="cs"/>
-          <w:b/>
-          <w:bCs/>
-          <w:rtl/>
-        </w:rPr>
-        <w:t xml:space="preserve">הרי''ף </w:t>
-      </w:r>
-      <w:r>
-        <w:rPr>
-          <w:rFonts w:hint="cs"/>
-          <w:sz w:val="18"/>
-          <w:szCs w:val="18"/>
-          <w:rtl/>
-        </w:rPr>
-        <w:t>(יד ע''א)</w:t>
-      </w:r>
-      <w:r>
-        <w:rPr>
-          <w:rFonts w:hint="cs"/>
-          <w:b/>
-          <w:bCs/>
-          <w:sz w:val="18"/>
-          <w:szCs w:val="18"/>
-          <w:rtl/>
-        </w:rPr>
-        <w:t xml:space="preserve"> </w:t>
-      </w:r>
-      <w:r>
-        <w:rPr>
-          <w:rFonts w:hint="cs"/>
-          <w:b/>
-          <w:bCs/>
-          <w:rtl/>
-        </w:rPr>
-        <w:t>והרמב''ם</w:t>
-      </w:r>
-      <w:r>
-        <w:rPr>
-          <w:rFonts w:hint="cs"/>
-          <w:b/>
-          <w:bCs/>
-          <w:rtl/>
-        </w:rPr>
-        <w:t xml:space="preserve"> </w:t>
-      </w:r>
-      <w:r>
-        <w:rPr>
-          <w:rFonts w:hint="cs"/>
-          <w:sz w:val="18"/>
-          <w:szCs w:val="18"/>
-          <w:rtl/>
-        </w:rPr>
-        <w:t>(ציצית ג, ב)</w:t>
+        <w:t xml:space="preserve"> דווקא לצמר ופשתים, כך גם במקרה זה</w:t>
+      </w:r>
+      <w:r>
+        <w:rPr>
+          <w:rFonts w:hint="cs"/>
+          <w:rtl/>
+        </w:rPr>
+        <w:t>,</w:t>
+      </w:r>
+      <w:r>
+        <w:rPr>
+          <w:rFonts w:hint="cs"/>
+          <w:rtl/>
+        </w:rPr>
+        <w:t xml:space="preserve"> ורק בגד העשוי מצמר או פשתים חייב בציצית מדאורייתא. </w:t>
+      </w:r>
+      <w:r>
+        <w:rPr>
+          <w:rFonts w:hint="cs"/>
+          <w:rtl/>
+        </w:rPr>
+        <w:t>לשיטתו שאר המינים חייבים בציצית, אך רק מדרבנן</w:t>
       </w:r>
       <w:r>
         <w:rPr>
@@ -1286,6 +1430,13 @@
           <w:rtl/>
         </w:rPr>
         <w:t>.</w:t>
+      </w:r>
+      <w:r>
+        <w:rPr>
+          <w:rFonts w:hint="cs"/>
+          <w:rtl/>
+        </w:rPr>
+        <w:t xml:space="preserve"> </w:t>
       </w:r>
     </w:p>
     <w:p>
@@ -1391,7 +1542,7 @@
           <w:rFonts w:hint="cs"/>
           <w:rtl/>
         </w:rPr>
-        <w:t>הבגד יהיו מאותו סוג, כאשר עושים בגד מצמר או פשתים, אפשר שהחוטים יהיו ממין אחר.</w:t>
+        <w:t>הבגד יהיו מאותו סוג, כאשר עושים בגד מצמר או פשתים אפשר שהחוטים יהיו ממין אחר.</w:t>
       </w:r>
     </w:p>
     <w:p>
@@ -1512,114 +1663,16 @@
           <w:rFonts w:hint="cs"/>
           <w:rtl/>
         </w:rPr>
-        <w:t xml:space="preserve">פסק כדעת הרי''ף והרמב''ם, </w:t>
-      </w:r>
-      <w:r>
-        <w:rPr>
-          <w:rFonts w:hint="cs"/>
-          <w:rtl/>
-        </w:rPr>
-        <w:t>שרק בגד העשוי מצמר ופשתים חייב מדאורייתא</w:t>
-      </w:r>
-      <w:r>
-        <w:rPr>
-          <w:rFonts w:hint="cs"/>
-          <w:rtl/>
-        </w:rPr>
-        <w:t xml:space="preserve"> ושאר המינים מדרבנן בלבד.</w:t>
-      </w:r>
-      <w:r>
-        <w:rPr>
-          <w:rFonts w:hint="cs"/>
-          <w:rtl/>
-        </w:rPr>
-        <w:t xml:space="preserve"> ו</w:t>
-      </w:r>
-      <w:r>
-        <w:rPr>
-          <w:rFonts w:hint="cs"/>
-          <w:rtl/>
-        </w:rPr>
-        <w:t>למרות ש</w:t>
-      </w:r>
-      <w:r>
-        <w:rPr>
-          <w:rFonts w:hint="cs"/>
-          <w:rtl/>
-        </w:rPr>
-        <w:t xml:space="preserve">כפי </w:t>
-      </w:r>
-      <w:r>
-        <w:rPr>
-          <w:rFonts w:hint="cs"/>
-          <w:rtl/>
-        </w:rPr>
-        <w:t xml:space="preserve">שראינו </w:t>
-      </w:r>
-      <w:r>
-        <w:rPr>
-          <w:rFonts w:hint="cs"/>
-          <w:rtl/>
-        </w:rPr>
-        <w:t xml:space="preserve">לא כך </w:t>
-      </w:r>
-      <w:r>
-        <w:rPr>
-          <w:rFonts w:hint="cs"/>
-          <w:rtl/>
-        </w:rPr>
-        <w:t>לדעת רוב הראשונים</w:t>
-      </w:r>
-      <w:r>
-        <w:rPr>
-          <w:rFonts w:hint="cs"/>
-          <w:rtl/>
-        </w:rPr>
-        <w:t xml:space="preserve">, </w:t>
-      </w:r>
-      <w:r>
-        <w:rPr>
-          <w:rFonts w:hint="cs"/>
-          <w:rtl/>
-        </w:rPr>
-        <w:t>דרכ</w:t>
-      </w:r>
-      <w:r>
-        <w:rPr>
-          <w:rFonts w:hint="cs"/>
-          <w:rtl/>
-        </w:rPr>
-        <w:t xml:space="preserve">ו </w:t>
-      </w:r>
-      <w:r>
-        <w:rPr>
-          <w:rFonts w:hint="cs"/>
-          <w:rtl/>
-        </w:rPr>
-        <w:t xml:space="preserve">לצעוד </w:t>
-      </w:r>
-      <w:r>
-        <w:rPr>
-          <w:rFonts w:hint="cs"/>
-          <w:rtl/>
-        </w:rPr>
-        <w:t xml:space="preserve">בעקבות הרי''ף והרמב''ם. ב. </w:t>
-      </w:r>
-      <w:r>
-        <w:rPr>
-          <w:rFonts w:hint="cs"/>
-          <w:b/>
-          <w:bCs/>
-          <w:rtl/>
-        </w:rPr>
-        <w:t>הרמ''א</w:t>
-      </w:r>
-      <w:r>
-        <w:rPr>
-          <w:rFonts w:hint="cs"/>
-          <w:rtl/>
-        </w:rPr>
-        <w:t xml:space="preserve"> </w:t>
+        <w:t xml:space="preserve">פסק כדעת </w:t>
+      </w:r>
+      <w:r>
+        <w:rPr>
+          <w:rFonts w:hint="cs"/>
+          <w:b/>
+          <w:bCs/>
+          <w:rtl/>
+        </w:rPr>
+        <w:t xml:space="preserve">הרי''ף </w:t>
       </w:r>
       <w:r>
         <w:rPr>
@@ -1628,6 +1681,120 @@
           <w:szCs w:val="18"/>
           <w:rtl/>
         </w:rPr>
+        <w:t>(יד ע''א</w:t>
+      </w:r>
+      <w:r>
+        <w:rPr>
+          <w:rFonts w:hint="cs"/>
+          <w:sz w:val="18"/>
+          <w:szCs w:val="18"/>
+          <w:rtl/>
+        </w:rPr>
+        <w:t xml:space="preserve"> בדה''ר</w:t>
+      </w:r>
+      <w:r>
+        <w:rPr>
+          <w:rFonts w:hint="cs"/>
+          <w:sz w:val="18"/>
+          <w:szCs w:val="18"/>
+          <w:rtl/>
+        </w:rPr>
+        <w:t>)</w:t>
+      </w:r>
+      <w:r>
+        <w:rPr>
+          <w:rFonts w:hint="cs"/>
+          <w:b/>
+          <w:bCs/>
+          <w:sz w:val="18"/>
+          <w:szCs w:val="18"/>
+          <w:rtl/>
+        </w:rPr>
+        <w:t xml:space="preserve"> </w:t>
+      </w:r>
+      <w:r>
+        <w:rPr>
+          <w:rFonts w:hint="cs"/>
+          <w:b/>
+          <w:bCs/>
+          <w:rtl/>
+        </w:rPr>
+        <w:t>והרמב''ם</w:t>
+      </w:r>
+      <w:r>
+        <w:rPr>
+          <w:rFonts w:hint="cs"/>
+          <w:rtl/>
+        </w:rPr>
+        <w:t xml:space="preserve"> </w:t>
+      </w:r>
+      <w:r>
+        <w:rPr>
+          <w:rFonts w:hint="cs"/>
+          <w:sz w:val="18"/>
+          <w:szCs w:val="18"/>
+          <w:rtl/>
+        </w:rPr>
+        <w:t>(ציצית ג, ב)</w:t>
+      </w:r>
+      <w:r>
+        <w:rPr>
+          <w:rFonts w:hint="cs"/>
+          <w:rtl/>
+        </w:rPr>
+        <w:t xml:space="preserve">, </w:t>
+      </w:r>
+      <w:r>
+        <w:rPr>
+          <w:rFonts w:hint="cs"/>
+          <w:rtl/>
+        </w:rPr>
+        <w:t>שרק בגד העשוי מצמר ופשתים חייב מדאורייתא</w:t>
+      </w:r>
+      <w:r>
+        <w:rPr>
+          <w:rFonts w:hint="cs"/>
+          <w:rtl/>
+        </w:rPr>
+        <w:t xml:space="preserve"> ושאר המינים מדרבנן בלבד</w:t>
+      </w:r>
+      <w:r>
+        <w:rPr>
+          <w:rFonts w:hint="cs"/>
+          <w:rtl/>
+        </w:rPr>
+        <w:t>.</w:t>
+      </w:r>
+      <w:r>
+        <w:rPr>
+          <w:rFonts w:hint="cs"/>
+          <w:rtl/>
+        </w:rPr>
+        <w:t xml:space="preserve">. ב. </w:t>
+      </w:r>
+      <w:r>
+        <w:rPr>
+          <w:rFonts w:hint="cs"/>
+          <w:b/>
+          <w:bCs/>
+          <w:rtl/>
+        </w:rPr>
+        <w:t>הרמ''א</w:t>
+      </w:r>
+      <w:r>
+        <w:rPr>
+          <w:rFonts w:hint="cs"/>
+          <w:rtl/>
+        </w:rPr>
+        <w:t xml:space="preserve"> </w:t>
+      </w:r>
+      <w:r>
+        <w:rPr>
+          <w:rFonts w:hint="cs"/>
+          <w:sz w:val="18"/>
+          <w:szCs w:val="18"/>
+          <w:rtl/>
+        </w:rPr>
         <w:t xml:space="preserve">(שם) </w:t>
       </w:r>
       <w:r>
@@ -1635,7 +1802,99 @@
           <w:rFonts w:hint="cs"/>
           <w:rtl/>
         </w:rPr>
-        <w:t>חלק ופסק כדעת התוספות, שכל המינים חייבים מדאוריי</w:t>
+        <w:t xml:space="preserve">חלק ופסק כדעת </w:t>
+      </w:r>
+      <w:r>
+        <w:rPr>
+          <w:rFonts w:hint="cs"/>
+          <w:b/>
+          <w:bCs/>
+          <w:rtl/>
+        </w:rPr>
+        <w:t>הרא''ש</w:t>
+      </w:r>
+      <w:r>
+        <w:rPr>
+          <w:rFonts w:hint="cs"/>
+          <w:b/>
+          <w:bCs/>
+          <w:rtl/>
+        </w:rPr>
+        <w:t xml:space="preserve"> </w:t>
+      </w:r>
+      <w:r>
+        <w:rPr>
+          <w:rFonts w:hint="cs"/>
+          <w:sz w:val="18"/>
+          <w:szCs w:val="18"/>
+          <w:rtl/>
+        </w:rPr>
+        <w:t>(סי' יח)</w:t>
+      </w:r>
+      <w:r>
+        <w:rPr>
+          <w:rFonts w:hint="cs"/>
+          <w:b/>
+          <w:bCs/>
+          <w:rtl/>
+        </w:rPr>
+        <w:t xml:space="preserve"> </w:t>
+      </w:r>
+      <w:proofErr w:type="spellStart"/>
+      <w:r>
+        <w:rPr>
+          <w:rFonts w:hint="cs"/>
+          <w:b/>
+          <w:bCs/>
+          <w:rtl/>
+        </w:rPr>
+        <w:t>והמרדכי</w:t>
+      </w:r>
+      <w:proofErr w:type="spellEnd"/>
+      <w:r>
+        <w:rPr>
+          <w:rFonts w:hint="cs"/>
+          <w:b/>
+          <w:bCs/>
+          <w:rtl/>
+        </w:rPr>
+        <w:t xml:space="preserve"> </w:t>
+      </w:r>
+      <w:r>
+        <w:rPr>
+          <w:rFonts w:hint="cs"/>
+          <w:sz w:val="18"/>
+          <w:szCs w:val="18"/>
+          <w:rtl/>
+        </w:rPr>
+        <w:t>(</w:t>
+      </w:r>
+      <w:proofErr w:type="spellStart"/>
+      <w:r>
+        <w:rPr>
+          <w:rFonts w:hint="cs"/>
+          <w:sz w:val="18"/>
+          <w:szCs w:val="18"/>
+          <w:rtl/>
+        </w:rPr>
+        <w:t>תתקמא</w:t>
+      </w:r>
+      <w:proofErr w:type="spellEnd"/>
+      <w:r>
+        <w:rPr>
+          <w:rFonts w:hint="cs"/>
+          <w:sz w:val="18"/>
+          <w:szCs w:val="18"/>
+          <w:rtl/>
+        </w:rPr>
+        <w:t>)</w:t>
+      </w:r>
+      <w:r>
+        <w:rPr>
+          <w:rFonts w:hint="cs"/>
+          <w:rtl/>
+        </w:rPr>
+        <w:t>, שכל המינים חייבים מדאוריי</w:t>
       </w:r>
       <w:r>
         <w:rPr>
@@ -1656,7 +1915,14 @@
           <w:rFonts w:hint="cs"/>
           <w:rtl/>
         </w:rPr>
-        <w:t>, ובלשונם:</w:t>
+        <w:t>.</w:t>
+      </w:r>
+      <w:r>
+        <w:rPr>
+          <w:rFonts w:hint="cs"/>
+          <w:rtl/>
+        </w:rPr>
+        <w:t xml:space="preserve"> ובלשונם:</w:t>
       </w:r>
     </w:p>
     <w:p>
@@ -1690,12 +1956,21 @@
         </w:rPr>
         <w:t xml:space="preserve">, </w:t>
       </w:r>
+      <w:proofErr w:type="spellStart"/>
       <w:r>
         <w:rPr>
           <w:rFonts w:cs="Arial"/>
           <w:rtl/>
         </w:rPr>
-        <w:t xml:space="preserve">דטלית של שאר מינים אינם חייבין בציצית אלא מדרבנן </w:t>
+        <w:t>דטלית</w:t>
+      </w:r>
+      <w:proofErr w:type="spellEnd"/>
+      <w:r>
+        <w:rPr>
+          <w:rFonts w:cs="Arial"/>
+          <w:rtl/>
+        </w:rPr>
+        <w:t xml:space="preserve"> של שאר מינים אינם חייבין בציצית אלא מדרבנן </w:t>
       </w:r>
       <w:r>
         <w:rPr>
@@ -1723,7 +1998,39 @@
           <w:rFonts w:cs="Arial"/>
           <w:rtl/>
         </w:rPr>
-        <w:t>ון דהרב רבי יצחק אלפסי והרמב"ם קיימי בחד שיטתא הכי נקטינן</w:t>
+        <w:t xml:space="preserve">ון </w:t>
+      </w:r>
+      <w:proofErr w:type="spellStart"/>
+      <w:r>
+        <w:rPr>
+          <w:rFonts w:cs="Arial"/>
+          <w:rtl/>
+        </w:rPr>
+        <w:t>דהרב</w:t>
+      </w:r>
+      <w:proofErr w:type="spellEnd"/>
+      <w:r>
+        <w:rPr>
+          <w:rFonts w:cs="Arial"/>
+          <w:rtl/>
+        </w:rPr>
+        <w:t xml:space="preserve"> רבי יצחק אלפסי והרמב"ם קיימי בחד </w:t>
+      </w:r>
+      <w:proofErr w:type="spellStart"/>
+      <w:r>
+        <w:rPr>
+          <w:rFonts w:cs="Arial"/>
+          <w:rtl/>
+        </w:rPr>
+        <w:t>שיטתא</w:t>
+      </w:r>
+      <w:proofErr w:type="spellEnd"/>
+      <w:r>
+        <w:rPr>
+          <w:rFonts w:cs="Arial"/>
+          <w:rtl/>
+        </w:rPr>
+        <w:t xml:space="preserve"> הכי נקטינן</w:t>
       </w:r>
       <w:r>
         <w:rPr>
@@ -1732,6 +2039,7 @@
         </w:rPr>
         <w:t xml:space="preserve">. </w:t>
       </w:r>
+      <w:proofErr w:type="spellStart"/>
       <w:r>
         <w:rPr>
           <w:rFonts w:cs="Arial" w:hint="cs"/>
@@ -1739,7 +2047,17 @@
           <w:szCs w:val="20"/>
           <w:rtl/>
         </w:rPr>
-        <w:t xml:space="preserve">רמ''א: </w:t>
+        <w:t>רמ''א</w:t>
+      </w:r>
+      <w:proofErr w:type="spellEnd"/>
+      <w:r>
+        <w:rPr>
+          <w:rFonts w:cs="Arial" w:hint="cs"/>
+          <w:sz w:val="20"/>
+          <w:szCs w:val="20"/>
+          <w:rtl/>
+        </w:rPr>
+        <w:t xml:space="preserve">: </w:t>
       </w:r>
       <w:r>
         <w:rPr>
@@ -1748,7 +2066,27 @@
           <w:szCs w:val="20"/>
           <w:rtl/>
         </w:rPr>
-        <w:t>ואין דבריו נראין אלא נראה לפסוק כדברי התוספות מאחר שרבינו והפוסקים האחרונים הסכימו עמהם</w:t>
+        <w:t xml:space="preserve">ואין דבריו </w:t>
+      </w:r>
+      <w:proofErr w:type="spellStart"/>
+      <w:r>
+        <w:rPr>
+          <w:rFonts w:cs="Arial"/>
+          <w:sz w:val="20"/>
+          <w:szCs w:val="20"/>
+          <w:rtl/>
+        </w:rPr>
+        <w:t>נראין</w:t>
+      </w:r>
+      <w:proofErr w:type="spellEnd"/>
+      <w:r>
+        <w:rPr>
+          <w:rFonts w:cs="Arial"/>
+          <w:sz w:val="20"/>
+          <w:szCs w:val="20"/>
+          <w:rtl/>
+        </w:rPr>
+        <w:t xml:space="preserve"> אלא נראה לפסוק כדברי התוספות מאחר שרבינו והפוסקים האחרונים הסכימו עמהם</w:t>
       </w:r>
       <w:r>
         <w:rPr>
@@ -1946,14 +2284,28 @@
           <w:szCs w:val="18"/>
           <w:rtl/>
         </w:rPr>
-        <w:t xml:space="preserve">(שם, ) </w:t>
-      </w:r>
-      <w:r>
-        <w:rPr>
-          <w:rFonts w:hint="cs"/>
-          <w:rtl/>
-        </w:rPr>
-        <w:t xml:space="preserve">סוברת, שכיוון שלא מדובר במאמץ רב - ראוי גם לאשכנזים הצועדים בדרך כלל בעקבות הרמ''א, להחמיר </w:t>
+        <w:t xml:space="preserve">(שם,) </w:t>
+      </w:r>
+      <w:r>
+        <w:rPr>
+          <w:rFonts w:hint="cs"/>
+          <w:rtl/>
+        </w:rPr>
+        <w:t xml:space="preserve">סוברת, שכיוון שלא מדובר במאמץ רב </w:t>
+      </w:r>
+      <w:r>
+        <w:rPr>
+          <w:rFonts w:hint="cs"/>
+          <w:rtl/>
+        </w:rPr>
+        <w:t>,</w:t>
+      </w:r>
+      <w:r>
+        <w:rPr>
+          <w:rFonts w:hint="cs"/>
+          <w:rtl/>
+        </w:rPr>
+        <w:t xml:space="preserve"> ראוי גם לאשכנזים הצועדים בדרך כלל בעקבות הרמ''א, להחמיר </w:t>
       </w:r>
       <w:r>
         <w:rPr>
@@ -1967,7 +2319,35 @@
           <w:rFonts w:hint="cs"/>
           <w:rtl/>
         </w:rPr>
-        <w:t xml:space="preserve"> ציצית העשויה מצמר ופשתים, וכך לצאת ידי חובה מדאורייתא גם לדעת הרי''ף והרמב''ם</w:t>
+        <w:t xml:space="preserve"> ציצית העשויה מצמר </w:t>
+      </w:r>
+      <w:r>
+        <w:rPr>
+          <w:rFonts w:hint="cs"/>
+          <w:rtl/>
+        </w:rPr>
+        <w:t>א</w:t>
+      </w:r>
+      <w:r>
+        <w:rPr>
+          <w:rFonts w:hint="cs"/>
+          <w:rtl/>
+        </w:rPr>
+        <w:t>ו</w:t>
+      </w:r>
+      <w:r>
+        <w:rPr>
+          <w:rFonts w:hint="cs"/>
+          <w:rtl/>
+        </w:rPr>
+        <w:t xml:space="preserve"> </w:t>
+      </w:r>
+      <w:r>
+        <w:rPr>
+          <w:rFonts w:hint="cs"/>
+          <w:rtl/>
+        </w:rPr>
+        <w:t>פשתים, וכך לצאת ידי חובה מדאורייתא גם לדעת הרי''ף והרמב''ם</w:t>
       </w:r>
       <w:r>
         <w:rPr>
@@ -1985,7 +2365,36 @@
           <w:szCs w:val="18"/>
           <w:rtl/>
         </w:rPr>
-        <w:t>וגם הרמ''א הזכיר דעה זו בדרכי משה, אך כתב שלא ראה שנוהגים כך)</w:t>
+        <w:t xml:space="preserve">ועיין </w:t>
+      </w:r>
+      <w:r>
+        <w:rPr>
+          <w:rFonts w:hint="cs"/>
+          <w:b/>
+          <w:bCs/>
+          <w:sz w:val="18"/>
+          <w:szCs w:val="18"/>
+          <w:rtl/>
+        </w:rPr>
+        <w:t>ב''ח</w:t>
+      </w:r>
+      <w:r>
+        <w:rPr>
+          <w:rFonts w:hint="cs"/>
+          <w:sz w:val="18"/>
+          <w:szCs w:val="18"/>
+          <w:rtl/>
+        </w:rPr>
+        <w:t xml:space="preserve"> ט, ה</w:t>
+      </w:r>
+      <w:r>
+        <w:rPr>
+          <w:rFonts w:hint="cs"/>
+          <w:sz w:val="18"/>
+          <w:szCs w:val="18"/>
+          <w:rtl/>
+        </w:rPr>
+        <w:t>)</w:t>
       </w:r>
       <w:r>
         <w:rPr>
@@ -2053,7 +2462,28 @@
           <w:rFonts w:hint="cs"/>
           <w:rtl/>
         </w:rPr>
-        <w:t xml:space="preserve">, שאשכנזים </w:t>
+        <w:t xml:space="preserve"> ש</w:t>
+      </w:r>
+      <w:r>
+        <w:rPr>
+          <w:rFonts w:hint="cs"/>
+          <w:rtl/>
+        </w:rPr>
+        <w:t>גם לדעת ה</w:t>
+      </w:r>
+      <w:r>
+        <w:rPr>
+          <w:rFonts w:hint="cs"/>
+          <w:rtl/>
+        </w:rPr>
+        <w:t xml:space="preserve">אשכנזים </w:t>
+      </w:r>
+      <w:r>
+        <w:rPr>
+          <w:rFonts w:hint="cs"/>
+          <w:rtl/>
+        </w:rPr>
+        <w:t xml:space="preserve">המחמירים, אלו </w:t>
       </w:r>
       <w:r>
         <w:rPr>
@@ -2081,7 +2511,7 @@
           <w:rFonts w:hint="cs"/>
           <w:rtl/>
         </w:rPr>
-        <w:t xml:space="preserve"> - </w:t>
+        <w:t xml:space="preserve"> </w:t>
       </w:r>
       <w:r>
         <w:rPr>
@@ -2095,28 +2525,14 @@
           <w:rFonts w:hint="cs"/>
           <w:rtl/>
         </w:rPr>
-        <w:t>מינים, כיוון ש</w:t>
-      </w:r>
-      <w:r>
-        <w:rPr>
-          <w:rFonts w:hint="cs"/>
-          <w:rtl/>
-        </w:rPr>
-        <w:t>כפי שראינו</w:t>
-      </w:r>
-      <w:r>
-        <w:rPr>
-          <w:rFonts w:hint="cs"/>
-          <w:rtl/>
-        </w:rPr>
-        <w:t xml:space="preserve"> לאשכנזים</w:t>
-      </w:r>
-      <w:r>
-        <w:rPr>
-          <w:rFonts w:hint="cs"/>
-          <w:rtl/>
-        </w:rPr>
-        <w:t xml:space="preserve"> </w:t>
+        <w:t xml:space="preserve">מינים, כיוון </w:t>
+      </w:r>
+      <w:r>
+        <w:rPr>
+          <w:rFonts w:hint="cs"/>
+          <w:rtl/>
+        </w:rPr>
+        <w:t>ש</w:t>
       </w:r>
       <w:r>
         <w:rPr>
@@ -2151,7 +2567,14 @@
           <w:rFonts w:hint="cs"/>
           <w:rtl/>
         </w:rPr>
-        <w:t xml:space="preserve"> נוספת</w:t>
+        <w:t xml:space="preserve"> נוספ</w:t>
+      </w:r>
+      <w:r>
+        <w:rPr>
+          <w:rFonts w:hint="cs"/>
+          <w:rtl/>
+        </w:rPr>
+        <w:t>ת</w:t>
       </w:r>
       <w:r>
         <w:rPr>
@@ -2246,14 +2669,21 @@
           <w:rFonts w:hint="cs"/>
           <w:rtl/>
         </w:rPr>
-        <w:t xml:space="preserve"> כנפות העשוי מצמר ומפשתים (אם כי כאמור, אין בכך חובה כלל ומדובר בחומרא)</w:t>
-      </w:r>
-      <w:r>
-        <w:rPr>
-          <w:rFonts w:hint="cs"/>
-          <w:rtl/>
-        </w:rPr>
-        <w:t xml:space="preserve">, למעשה שני פוסקים משמעותיים - </w:t>
+        <w:t xml:space="preserve"> כנפות העשוי מצמר ומפשתים (אם כי כאמור, אין בכך חובה ומדובר בחומרא)</w:t>
+      </w:r>
+      <w:r>
+        <w:rPr>
+          <w:rFonts w:hint="cs"/>
+          <w:rtl/>
+        </w:rPr>
+        <w:t>, למעשה שני פוסקים משמעותיים</w:t>
+      </w:r>
+      <w:r>
+        <w:rPr>
+          <w:rFonts w:hint="cs"/>
+          <w:rtl/>
+        </w:rPr>
+        <w:t xml:space="preserve">: </w:t>
       </w:r>
       <w:r>
         <w:rPr>
@@ -2374,12 +2804,21 @@
         </w:rPr>
         <w:t xml:space="preserve">שכיוון </w:t>
       </w:r>
-      <w:r>
-        <w:rPr>
-          <w:rFonts w:hint="cs"/>
-          <w:rtl/>
-        </w:rPr>
-        <w:t xml:space="preserve">שהגר''א לבש טלית במהלך היום והיא הייתה </w:t>
+      <w:proofErr w:type="spellStart"/>
+      <w:r>
+        <w:rPr>
+          <w:rFonts w:hint="cs"/>
+          <w:rtl/>
+        </w:rPr>
+        <w:t>שהגר''א</w:t>
+      </w:r>
+      <w:proofErr w:type="spellEnd"/>
+      <w:r>
+        <w:rPr>
+          <w:rFonts w:hint="cs"/>
+          <w:rtl/>
+        </w:rPr>
+        <w:t xml:space="preserve"> לבש טלית במהלך היום והיא הייתה </w:t>
       </w:r>
       <w:r>
         <w:rPr>
@@ -2457,7 +2896,27 @@
           <w:szCs w:val="18"/>
           <w:rtl/>
         </w:rPr>
-        <w:t>(ציצית, תשס''ה)</w:t>
+        <w:t xml:space="preserve">(ציצית, </w:t>
+      </w:r>
+      <w:proofErr w:type="spellStart"/>
+      <w:r>
+        <w:rPr>
+          <w:rFonts w:hint="cs"/>
+          <w:sz w:val="18"/>
+          <w:szCs w:val="18"/>
+          <w:rtl/>
+        </w:rPr>
+        <w:t>תשס''ה</w:t>
+      </w:r>
+      <w:proofErr w:type="spellEnd"/>
+      <w:r>
+        <w:rPr>
+          <w:rFonts w:hint="cs"/>
+          <w:sz w:val="18"/>
+          <w:szCs w:val="18"/>
+          <w:rtl/>
+        </w:rPr>
+        <w:t>)</w:t>
       </w:r>
       <w:r>
         <w:rPr>
@@ -2661,6 +3120,7 @@
         </w:rPr>
         <w:t xml:space="preserve">נדה </w:t>
       </w:r>
+      <w:proofErr w:type="spellStart"/>
       <w:r>
         <w:rPr>
           <w:rFonts w:hint="cs"/>
@@ -2668,7 +3128,17 @@
           <w:szCs w:val="18"/>
           <w:rtl/>
         </w:rPr>
-        <w:t xml:space="preserve">סא ע''ב ד''ה אבל) </w:t>
+        <w:t>סא</w:t>
+      </w:r>
+      <w:proofErr w:type="spellEnd"/>
+      <w:r>
+        <w:rPr>
+          <w:rFonts w:hint="cs"/>
+          <w:sz w:val="18"/>
+          <w:szCs w:val="18"/>
+          <w:rtl/>
+        </w:rPr>
+        <w:t xml:space="preserve"> ע''ב ד''ה אבל) </w:t>
       </w:r>
       <w:r>
         <w:rPr>
@@ -2773,7 +3243,14 @@
           <w:rFonts w:hint="cs"/>
           <w:rtl/>
         </w:rPr>
-        <w:t>, ובלשונו:</w:t>
+        <w:t xml:space="preserve">. </w:t>
+      </w:r>
+      <w:r>
+        <w:rPr>
+          <w:rFonts w:hint="cs"/>
+          <w:rtl/>
+        </w:rPr>
+        <w:t>ובלשונו:</w:t>
       </w:r>
       <w:r>
         <w:rPr>
@@ -2875,7 +3352,27 @@
           <w:szCs w:val="18"/>
           <w:rtl/>
         </w:rPr>
-        <w:t>(סא ע''ב ד''ה אבל)</w:t>
+        <w:t>(</w:t>
+      </w:r>
+      <w:proofErr w:type="spellStart"/>
+      <w:r>
+        <w:rPr>
+          <w:rFonts w:hint="cs"/>
+          <w:sz w:val="18"/>
+          <w:szCs w:val="18"/>
+          <w:rtl/>
+        </w:rPr>
+        <w:t>סא</w:t>
+      </w:r>
+      <w:proofErr w:type="spellEnd"/>
+      <w:r>
+        <w:rPr>
+          <w:rFonts w:hint="cs"/>
+          <w:sz w:val="18"/>
+          <w:szCs w:val="18"/>
+          <w:rtl/>
+        </w:rPr>
+        <w:t xml:space="preserve"> ע''ב ד''ה אבל)</w:t>
       </w:r>
       <w:r>
         <w:rPr>
@@ -2965,34 +3462,58 @@
       <w:r>
         <w:rPr>
           <w:rFonts w:hint="cs"/>
-          <w:b/>
-          <w:bCs/>
-          <w:rtl/>
-        </w:rPr>
-        <w:t>הרב אשר וייס</w:t>
-      </w:r>
-      <w:r>
-        <w:rPr>
-          <w:rFonts w:hint="cs"/>
-          <w:rtl/>
-        </w:rPr>
-        <w:t xml:space="preserve"> </w:t>
-      </w:r>
-      <w:r>
-        <w:rPr>
-          <w:rFonts w:hint="cs"/>
-          <w:sz w:val="18"/>
-          <w:szCs w:val="18"/>
-          <w:rtl/>
-        </w:rPr>
-        <w:t xml:space="preserve">(שם) </w:t>
-      </w:r>
-      <w:r>
-        <w:rPr>
-          <w:rFonts w:hint="cs"/>
-          <w:rtl/>
-        </w:rPr>
-        <w:t>ערער עקרונית על כך וסבר, שכאשר מייחדים בגד לשם ציצית אין צורך בהנאת לבישה, ודי בכך שעשו אותו לשם מצווה.</w:t>
+          <w:rtl/>
+        </w:rPr>
+        <w:t>יש ש</w:t>
+      </w:r>
+      <w:r>
+        <w:rPr>
+          <w:rFonts w:hint="cs"/>
+          <w:rtl/>
+        </w:rPr>
+        <w:t>ערער</w:t>
+      </w:r>
+      <w:r>
+        <w:rPr>
+          <w:rFonts w:hint="cs"/>
+          <w:rtl/>
+        </w:rPr>
+        <w:t>ו</w:t>
+      </w:r>
+      <w:r>
+        <w:rPr>
+          <w:rFonts w:hint="cs"/>
+          <w:rtl/>
+        </w:rPr>
+        <w:t xml:space="preserve"> עקרונית </w:t>
+      </w:r>
+      <w:r>
+        <w:rPr>
+          <w:rFonts w:hint="cs"/>
+          <w:rtl/>
+        </w:rPr>
+        <w:t xml:space="preserve">סברא זו </w:t>
+      </w:r>
+      <w:r>
+        <w:rPr>
+          <w:rFonts w:hint="cs"/>
+          <w:rtl/>
+        </w:rPr>
+        <w:t>וסבר</w:t>
+      </w:r>
+      <w:r>
+        <w:rPr>
+          <w:rFonts w:hint="cs"/>
+          <w:rtl/>
+        </w:rPr>
+        <w:t>ו</w:t>
+      </w:r>
+      <w:r>
+        <w:rPr>
+          <w:rFonts w:hint="cs"/>
+          <w:rtl/>
+        </w:rPr>
+        <w:t>, שכאשר מייחדים בגד לשם ציצית אין צורך בהנאת לבישה, ודי בכך שעשו אותו לשם מצווה.</w:t>
       </w:r>
     </w:p>
     <w:p>
@@ -3048,12 +3569,21 @@
         </w:rPr>
         <w:t xml:space="preserve">אפשרות שלישית, </w:t>
       </w:r>
-      <w:r>
-        <w:rPr>
-          <w:rFonts w:hint="cs"/>
-          <w:rtl/>
-        </w:rPr>
-        <w:t>שהגר''א והחזון איש נקטו להלכה כדעת התוספות באופן מוחלט</w:t>
+      <w:proofErr w:type="spellStart"/>
+      <w:r>
+        <w:rPr>
+          <w:rFonts w:hint="cs"/>
+          <w:rtl/>
+        </w:rPr>
+        <w:t>שהגר''א</w:t>
+      </w:r>
+      <w:proofErr w:type="spellEnd"/>
+      <w:r>
+        <w:rPr>
+          <w:rFonts w:hint="cs"/>
+          <w:rtl/>
+        </w:rPr>
+        <w:t xml:space="preserve"> והחזון איש נקטו להלכה כדעת התוספות באופן מוחלט</w:t>
       </w:r>
       <w:r>
         <w:rPr>
@@ -3088,7 +3618,7 @@
           <w:rFonts w:hint="cs"/>
           <w:rtl/>
         </w:rPr>
-        <w:t>הם סוברים כמותו להלכה. יש להעיר שיש קושי בפירוש זה, ש</w:t>
+        <w:t>הם סוברים כמותו להלכה. קושי בפירוש זה, ש</w:t>
       </w:r>
       <w:r>
         <w:rPr>
@@ -3347,7 +3877,7 @@
           <w:rFonts w:hint="cs"/>
           <w:rtl/>
         </w:rPr>
-        <w:t>אפילו אם יש בו ד' כנפות - אין חובה לשים בו ציצית.</w:t>
+        <w:t>אפילו אם יש בו ד' כנפות אין חובה לשים בו ציצית.</w:t>
       </w:r>
     </w:p>
     <w:p>
@@ -3369,7 +3899,7 @@
           <w:rFonts w:hint="cs"/>
           <w:rtl/>
         </w:rPr>
-        <w:t xml:space="preserve"> (וכך נפסק להלכה ברמב''ם ובשולחן ערוך)</w:t>
+        <w:t xml:space="preserve"> (וכך נפסק להלכה)</w:t>
       </w:r>
       <w:r>
         <w:rPr>
@@ -3425,7 +3955,53 @@
           <w:rFonts w:hint="cs"/>
           <w:rtl/>
         </w:rPr>
-        <w:t xml:space="preserve"> דרייפיט, העשוי מחומרים פלסטים, כדי שבמהלך ריצה וכדומה הזיעה לא ת</w:t>
+        <w:t xml:space="preserve"> </w:t>
+      </w:r>
+      <w:proofErr w:type="spellStart"/>
+      <w:r>
+        <w:rPr>
+          <w:rFonts w:hint="cs"/>
+          <w:rtl/>
+        </w:rPr>
+        <w:t>דרייפיט</w:t>
+      </w:r>
+      <w:proofErr w:type="spellEnd"/>
+      <w:r>
+        <w:rPr>
+          <w:rFonts w:hint="cs"/>
+          <w:rtl/>
+        </w:rPr>
+        <w:t xml:space="preserve">, העשוי </w:t>
+      </w:r>
+      <w:r>
+        <w:rPr>
+          <w:rFonts w:hint="cs"/>
+          <w:rtl/>
+        </w:rPr>
+        <w:t xml:space="preserve">בכוונה </w:t>
+      </w:r>
+      <w:r>
+        <w:rPr>
+          <w:rFonts w:hint="cs"/>
+          <w:rtl/>
+        </w:rPr>
+        <w:t xml:space="preserve">מחומרים </w:t>
+      </w:r>
+      <w:proofErr w:type="spellStart"/>
+      <w:r>
+        <w:rPr>
+          <w:rFonts w:hint="cs"/>
+          <w:rtl/>
+        </w:rPr>
+        <w:t>פלסטים</w:t>
+      </w:r>
+      <w:proofErr w:type="spellEnd"/>
+      <w:r>
+        <w:rPr>
+          <w:rFonts w:hint="cs"/>
+          <w:rtl/>
+        </w:rPr>
+        <w:t>, כדי שבמהלך ריצה וכדומה הזיעה לא ת</w:t>
       </w:r>
       <w:r>
         <w:rPr>
@@ -3439,7 +4015,7 @@
           <w:rFonts w:hint="cs"/>
           <w:rtl/>
         </w:rPr>
-        <w:t>תפס בבגד, אלא תתנדף ממנו.</w:t>
+        <w:t>תפס בבגד אלא תתנדף ממנו.</w:t>
       </w:r>
     </w:p>
     <w:p>
@@ -3856,14 +4432,116 @@
           <w:rFonts w:hint="cs"/>
           <w:rtl/>
         </w:rPr>
-        <w:t xml:space="preserve">, כך דינו, ולא מקיימים בו מצוות ציצית, </w:t>
-      </w:r>
-      <w:r>
-        <w:rPr>
-          <w:rFonts w:hint="cs"/>
-          <w:rtl/>
-        </w:rPr>
-        <w:t>ובלשונו:</w:t>
+        <w:t>, כך דינו, ולא מקיימים בו מצוות ציצית</w:t>
+      </w:r>
+      <w:r>
+        <w:rPr>
+          <w:rFonts w:hint="cs"/>
+          <w:rtl/>
+        </w:rPr>
+        <w:t>.</w:t>
+      </w:r>
+      <w:r>
+        <w:rPr>
+          <w:rFonts w:hint="cs"/>
+          <w:rtl/>
+        </w:rPr>
+        <w:t xml:space="preserve"> </w:t>
+      </w:r>
+    </w:p>
+    <w:p>
+      <w:pPr>
+        <w:spacing w:after="80"/>
+        <w:rPr>
+          <w:rtl/>
+        </w:rPr>
+      </w:pPr>
+      <w:r>
+        <w:rPr>
+          <w:rFonts w:hint="cs"/>
+          <w:rtl/>
+        </w:rPr>
+        <w:t xml:space="preserve">בדומה לכך וביתר פירוט כתב גם </w:t>
+      </w:r>
+      <w:r>
+        <w:rPr>
+          <w:rFonts w:hint="cs"/>
+          <w:b/>
+          <w:bCs/>
+          <w:rtl/>
+        </w:rPr>
+        <w:t>הרב אשר וייס</w:t>
+      </w:r>
+      <w:r>
+        <w:rPr>
+          <w:rFonts w:hint="cs"/>
+          <w:rtl/>
+        </w:rPr>
+        <w:t xml:space="preserve"> </w:t>
+      </w:r>
+      <w:r>
+        <w:rPr>
+          <w:rFonts w:hint="cs"/>
+          <w:sz w:val="18"/>
+          <w:szCs w:val="18"/>
+          <w:rtl/>
+        </w:rPr>
+        <w:t xml:space="preserve">(ציצית </w:t>
+      </w:r>
+      <w:proofErr w:type="spellStart"/>
+      <w:r>
+        <w:rPr>
+          <w:rFonts w:hint="cs"/>
+          <w:sz w:val="18"/>
+          <w:szCs w:val="18"/>
+          <w:rtl/>
+        </w:rPr>
+        <w:t>תשס''ה</w:t>
+      </w:r>
+      <w:proofErr w:type="spellEnd"/>
+      <w:r>
+        <w:rPr>
+          <w:rFonts w:hint="cs"/>
+          <w:sz w:val="18"/>
+          <w:szCs w:val="18"/>
+          <w:rtl/>
+        </w:rPr>
+        <w:t xml:space="preserve">), </w:t>
+      </w:r>
+      <w:r>
+        <w:rPr>
+          <w:rFonts w:hint="cs"/>
+          <w:rtl/>
+        </w:rPr>
+        <w:t>שכאשר חז''ל והפוסקים מנו את הבגדים החייבים בציצית מדאורייתא או מדרבנן, הם נתנו דוגמאות לדברים הבאים מבעלי חיים ומהצומח, צמר גמלים וארנבים, קנבוס וכדומה. ניילון העשוי מנפט שאינו נחשב גידולי קרקע, אינו דומה למינים אלו, ומשום כך מסתבר שהוא פטור מציצית.</w:t>
+      </w:r>
+      <w:r>
+        <w:rPr>
+          <w:rFonts w:hint="cs"/>
+          <w:rtl/>
+        </w:rPr>
+        <w:t xml:space="preserve"> </w:t>
+      </w:r>
+      <w:r>
+        <w:rPr>
+          <w:rFonts w:hint="cs"/>
+          <w:rtl/>
+        </w:rPr>
+        <w:t>ובלשו</w:t>
+      </w:r>
+      <w:r>
+        <w:rPr>
+          <w:rFonts w:hint="cs"/>
+          <w:rtl/>
+        </w:rPr>
+        <w:t>ן הרב פיינשטיין</w:t>
+      </w:r>
+      <w:r>
+        <w:rPr>
+          <w:rFonts w:hint="cs"/>
+          <w:rtl/>
+        </w:rPr>
+        <w:t>:</w:t>
       </w:r>
     </w:p>
     <w:p>
@@ -3886,7 +4564,39 @@
           <w:rFonts w:cs="Arial"/>
           <w:rtl/>
         </w:rPr>
-        <w:t>נשאלתי אם יכול ללבוש בימי הקיץ החמים בגד של ד' כנפות לקיום מצות ציצית מהמינים ניילאן ורייען וכדומה</w:t>
+        <w:t xml:space="preserve">נשאלתי אם יכול ללבוש בימי הקיץ החמים בגד של ד' כנפות לקיום מצות ציצית מהמינים </w:t>
+      </w:r>
+      <w:proofErr w:type="spellStart"/>
+      <w:r>
+        <w:rPr>
+          <w:rFonts w:cs="Arial"/>
+          <w:rtl/>
+        </w:rPr>
+        <w:t>ניילאן</w:t>
+      </w:r>
+      <w:proofErr w:type="spellEnd"/>
+      <w:r>
+        <w:rPr>
+          <w:rFonts w:cs="Arial"/>
+          <w:rtl/>
+        </w:rPr>
+        <w:t xml:space="preserve"> </w:t>
+      </w:r>
+      <w:proofErr w:type="spellStart"/>
+      <w:r>
+        <w:rPr>
+          <w:rFonts w:cs="Arial"/>
+          <w:rtl/>
+        </w:rPr>
+        <w:t>ורייען</w:t>
+      </w:r>
+      <w:proofErr w:type="spellEnd"/>
+      <w:r>
+        <w:rPr>
+          <w:rFonts w:cs="Arial"/>
+          <w:rtl/>
+        </w:rPr>
+        <w:t xml:space="preserve"> וכדומה</w:t>
       </w:r>
       <w:r>
         <w:rPr>
@@ -3900,7 +4610,23 @@
           <w:rFonts w:cs="Arial"/>
           <w:rtl/>
         </w:rPr>
-        <w:t xml:space="preserve"> שנתחדשו בשנים אלו. והשבתי כי מסתבר לע</w:t>
+        <w:t xml:space="preserve"> </w:t>
+      </w:r>
+      <w:proofErr w:type="spellStart"/>
+      <w:r>
+        <w:rPr>
+          <w:rFonts w:cs="Arial"/>
+          <w:rtl/>
+        </w:rPr>
+        <w:t>שנתחדשו</w:t>
+      </w:r>
+      <w:proofErr w:type="spellEnd"/>
+      <w:r>
+        <w:rPr>
+          <w:rFonts w:cs="Arial"/>
+          <w:rtl/>
+        </w:rPr>
+        <w:t xml:space="preserve"> בשנים אלו. והשבתי כי מסתבר לע</w:t>
       </w:r>
       <w:r>
         <w:rPr>
@@ -3928,7 +4654,23 @@
           <w:rFonts w:cs="Arial"/>
           <w:rtl/>
         </w:rPr>
-        <w:t xml:space="preserve"> מינים אלו פטורין מציצית</w:t>
+        <w:t xml:space="preserve"> מינים אלו </w:t>
+      </w:r>
+      <w:proofErr w:type="spellStart"/>
+      <w:r>
+        <w:rPr>
+          <w:rFonts w:cs="Arial"/>
+          <w:rtl/>
+        </w:rPr>
+        <w:t>פטורין</w:t>
+      </w:r>
+      <w:proofErr w:type="spellEnd"/>
+      <w:r>
+        <w:rPr>
+          <w:rFonts w:cs="Arial"/>
+          <w:rtl/>
+        </w:rPr>
+        <w:t xml:space="preserve"> מציצית</w:t>
       </w:r>
       <w:r>
         <w:rPr>
@@ -3969,7 +4711,23 @@
           <w:rFonts w:cs="Arial" w:hint="cs"/>
           <w:rtl/>
         </w:rPr>
-        <w:t xml:space="preserve"> דהתם היה כבר עור שלם</w:t>
+        <w:t xml:space="preserve"> </w:t>
+      </w:r>
+      <w:proofErr w:type="spellStart"/>
+      <w:r>
+        <w:rPr>
+          <w:rFonts w:cs="Arial" w:hint="cs"/>
+          <w:rtl/>
+        </w:rPr>
+        <w:t>דהתם</w:t>
+      </w:r>
+      <w:proofErr w:type="spellEnd"/>
+      <w:r>
+        <w:rPr>
+          <w:rFonts w:cs="Arial" w:hint="cs"/>
+          <w:rtl/>
+        </w:rPr>
+        <w:t xml:space="preserve"> היה כבר עור שלם</w:t>
       </w:r>
       <w:r>
         <w:rPr>
@@ -3978,19 +4736,44 @@
         </w:rPr>
         <w:t xml:space="preserve">, לא נראה כלל לחלק מאחר </w:t>
       </w:r>
+      <w:proofErr w:type="spellStart"/>
       <w:r>
         <w:rPr>
           <w:rFonts w:cs="Arial" w:hint="cs"/>
           <w:rtl/>
         </w:rPr>
-        <w:t xml:space="preserve">דעל כך פנים </w:t>
+        <w:t>דעל</w:t>
+      </w:r>
+      <w:proofErr w:type="spellEnd"/>
+      <w:r>
+        <w:rPr>
+          <w:rFonts w:cs="Arial" w:hint="cs"/>
+          <w:rtl/>
+        </w:rPr>
+        <w:t xml:space="preserve"> כך פנים </w:t>
       </w:r>
       <w:r>
         <w:rPr>
           <w:rFonts w:cs="Arial"/>
           <w:rtl/>
         </w:rPr>
-        <w:t>לא דמו לבגדים דצמר ופשתים</w:t>
+        <w:t xml:space="preserve">לא דמו לבגדים </w:t>
+      </w:r>
+      <w:proofErr w:type="spellStart"/>
+      <w:r>
+        <w:rPr>
+          <w:rFonts w:cs="Arial"/>
+          <w:rtl/>
+        </w:rPr>
+        <w:t>דצמר</w:t>
+      </w:r>
+      <w:proofErr w:type="spellEnd"/>
+      <w:r>
+        <w:rPr>
+          <w:rFonts w:cs="Arial"/>
+          <w:rtl/>
+        </w:rPr>
+        <w:t xml:space="preserve"> ופשתים</w:t>
       </w:r>
       <w:r>
         <w:rPr>
@@ -4012,23 +4795,55 @@
           <w:rFonts w:hint="cs"/>
           <w:rtl/>
         </w:rPr>
-        <w:t>בדומה לכך וביתר פירוט כתב גם</w:t>
-      </w:r>
-      <w:r>
-        <w:rPr>
-          <w:rFonts w:hint="cs"/>
-          <w:rtl/>
-        </w:rPr>
-        <w:t xml:space="preserve"> </w:t>
-      </w:r>
-      <w:r>
-        <w:rPr>
-          <w:rFonts w:hint="cs"/>
-          <w:b/>
-          <w:bCs/>
-          <w:rtl/>
-        </w:rPr>
-        <w:t>הרב אשר וייס</w:t>
+        <w:t>ב.</w:t>
+      </w:r>
+      <w:r>
+        <w:rPr>
+          <w:rFonts w:hint="cs"/>
+          <w:b/>
+          <w:bCs/>
+          <w:rtl/>
+        </w:rPr>
+        <w:t xml:space="preserve"> </w:t>
+      </w:r>
+      <w:r>
+        <w:rPr>
+          <w:rFonts w:hint="cs"/>
+          <w:b/>
+          <w:bCs/>
+          <w:rtl/>
+        </w:rPr>
+        <w:t>אפשרות שניה</w:t>
+      </w:r>
+      <w:r>
+        <w:rPr>
+          <w:rFonts w:hint="cs"/>
+          <w:rtl/>
+        </w:rPr>
+        <w:t xml:space="preserve"> </w:t>
+      </w:r>
+      <w:r>
+        <w:rPr>
+          <w:rFonts w:hint="cs"/>
+          <w:rtl/>
+        </w:rPr>
+        <w:t xml:space="preserve">בפוסקים </w:t>
+      </w:r>
+      <w:r>
+        <w:rPr>
+          <w:rFonts w:hint="cs"/>
+          <w:rtl/>
+        </w:rPr>
+        <w:t xml:space="preserve">מופיעה בדברי </w:t>
+      </w:r>
+      <w:r>
+        <w:rPr>
+          <w:rFonts w:hint="cs"/>
+          <w:b/>
+          <w:bCs/>
+          <w:rtl/>
+        </w:rPr>
+        <w:t>הרב פרנק</w:t>
       </w:r>
       <w:r>
         <w:rPr>
@@ -4044,204 +4859,14 @@
           <w:szCs w:val="18"/>
           <w:rtl/>
         </w:rPr>
-        <w:t>(</w:t>
-      </w:r>
-      <w:r>
-        <w:rPr>
-          <w:rFonts w:hint="cs"/>
-          <w:sz w:val="18"/>
-          <w:szCs w:val="18"/>
-          <w:rtl/>
-        </w:rPr>
-        <w:t>ציצית תשס''ה</w:t>
-      </w:r>
-      <w:r>
-        <w:rPr>
-          <w:rFonts w:hint="cs"/>
-          <w:sz w:val="18"/>
-          <w:szCs w:val="18"/>
-          <w:rtl/>
-        </w:rPr>
-        <w:t>)</w:t>
-      </w:r>
-      <w:r>
-        <w:rPr>
-          <w:rFonts w:hint="cs"/>
-          <w:sz w:val="18"/>
-          <w:szCs w:val="18"/>
-          <w:rtl/>
-        </w:rPr>
-        <w:t xml:space="preserve">, </w:t>
-      </w:r>
-      <w:r>
-        <w:rPr>
-          <w:rFonts w:hint="cs"/>
-          <w:rtl/>
-        </w:rPr>
-        <w:t>שכאשר חז''ל והפוסקים מנו את הבגדים החייבים בציצית</w:t>
-      </w:r>
-      <w:r>
-        <w:rPr>
-          <w:rFonts w:hint="cs"/>
-          <w:rtl/>
-        </w:rPr>
-        <w:t xml:space="preserve"> מדאורייתא או מדרבנן</w:t>
-      </w:r>
-      <w:r>
-        <w:rPr>
-          <w:rFonts w:hint="cs"/>
-          <w:rtl/>
-        </w:rPr>
-        <w:t xml:space="preserve">, הם נתנו דוגמאות </w:t>
-      </w:r>
-      <w:r>
-        <w:rPr>
-          <w:rFonts w:hint="cs"/>
-          <w:rtl/>
-        </w:rPr>
-        <w:t>לדברים הבאים מ</w:t>
-      </w:r>
-      <w:r>
-        <w:rPr>
-          <w:rFonts w:hint="cs"/>
-          <w:rtl/>
-        </w:rPr>
-        <w:t>בעלי חיים ומ</w:t>
-      </w:r>
-      <w:r>
-        <w:rPr>
-          <w:rFonts w:hint="cs"/>
-          <w:rtl/>
-        </w:rPr>
-        <w:t xml:space="preserve">הצומח - צמר גמלים וארנבים, </w:t>
-      </w:r>
-      <w:r>
-        <w:rPr>
-          <w:rFonts w:hint="cs"/>
-          <w:rtl/>
-        </w:rPr>
-        <w:t>קנבוס וכדומה.</w:t>
-      </w:r>
-      <w:r>
-        <w:rPr>
-          <w:rFonts w:hint="cs"/>
-          <w:rtl/>
-        </w:rPr>
-        <w:t xml:space="preserve"> ניילון העשוי מנפט שאינו</w:t>
-      </w:r>
-      <w:r>
-        <w:rPr>
-          <w:rFonts w:hint="cs"/>
-          <w:rtl/>
-        </w:rPr>
-        <w:t xml:space="preserve"> נחשב</w:t>
-      </w:r>
-      <w:r>
-        <w:rPr>
-          <w:rFonts w:hint="cs"/>
-          <w:rtl/>
-        </w:rPr>
-        <w:t xml:space="preserve"> גידולי קרקע, אינו דומה למינים אלו, ומשום </w:t>
-      </w:r>
-      <w:r>
-        <w:rPr>
-          <w:rFonts w:hint="cs"/>
-          <w:rtl/>
-        </w:rPr>
-        <w:t xml:space="preserve">כך </w:t>
-      </w:r>
-      <w:r>
-        <w:rPr>
-          <w:rFonts w:hint="cs"/>
-          <w:rtl/>
-        </w:rPr>
-        <w:t xml:space="preserve">מסתבר </w:t>
-      </w:r>
-      <w:r>
-        <w:rPr>
-          <w:rFonts w:hint="cs"/>
-          <w:rtl/>
-        </w:rPr>
-        <w:t>שהוא פטור מציצית.</w:t>
-      </w:r>
-    </w:p>
-    <w:p>
-      <w:pPr>
-        <w:spacing w:after="80"/>
-        <w:rPr>
-          <w:rtl/>
-        </w:rPr>
-      </w:pPr>
-      <w:r>
-        <w:rPr>
-          <w:rFonts w:hint="cs"/>
-          <w:rtl/>
-        </w:rPr>
-        <w:t>ב.</w:t>
-      </w:r>
-      <w:r>
-        <w:rPr>
-          <w:rFonts w:hint="cs"/>
-          <w:b/>
-          <w:bCs/>
-          <w:rtl/>
-        </w:rPr>
-        <w:t xml:space="preserve"> </w:t>
-      </w:r>
-      <w:r>
-        <w:rPr>
-          <w:rFonts w:hint="cs"/>
-          <w:b/>
-          <w:bCs/>
-          <w:rtl/>
-        </w:rPr>
-        <w:t>אפשרות שניה</w:t>
-      </w:r>
-      <w:r>
-        <w:rPr>
-          <w:rFonts w:hint="cs"/>
-          <w:rtl/>
-        </w:rPr>
-        <w:t xml:space="preserve"> </w:t>
-      </w:r>
-      <w:r>
-        <w:rPr>
-          <w:rFonts w:hint="cs"/>
-          <w:rtl/>
-        </w:rPr>
-        <w:t xml:space="preserve">בפוסקים </w:t>
-      </w:r>
-      <w:r>
-        <w:rPr>
-          <w:rFonts w:hint="cs"/>
-          <w:rtl/>
-        </w:rPr>
-        <w:t xml:space="preserve">מופיעה בדברי </w:t>
-      </w:r>
-      <w:r>
-        <w:rPr>
-          <w:rFonts w:hint="cs"/>
-          <w:b/>
-          <w:bCs/>
-          <w:rtl/>
-        </w:rPr>
-        <w:t>הרב פרנק</w:t>
-      </w:r>
-      <w:r>
-        <w:rPr>
-          <w:rFonts w:hint="cs"/>
-          <w:rtl/>
-        </w:rPr>
-        <w:t xml:space="preserve"> </w:t>
-      </w:r>
-      <w:r>
-        <w:rPr>
-          <w:rFonts w:hint="cs"/>
-          <w:sz w:val="18"/>
-          <w:szCs w:val="18"/>
-          <w:rtl/>
-        </w:rPr>
-        <w:t xml:space="preserve">(הר צבי או''ח א, ט) </w:t>
+        <w:t>(הר צבי או''ח א, ט)</w:t>
+      </w:r>
+      <w:r>
+        <w:rPr>
+          <w:rFonts w:hint="cs"/>
+          <w:rtl/>
+        </w:rPr>
+        <w:t xml:space="preserve"> </w:t>
       </w:r>
       <w:r>
         <w:rPr>
@@ -4306,6 +4931,7 @@
         </w:rPr>
         <w:t xml:space="preserve">בד. משום כך, במקרה בו יוצרים בגד מניילון באמצעות אריגה, בגד זה חייב בציצית. מדרבנן לדעת השולחן ערוך, כי הבגד לא עשוי מצמר או פשתים, ומדאורייתא </w:t>
       </w:r>
+      <w:proofErr w:type="spellStart"/>
       <w:r>
         <w:rPr>
           <w:rFonts w:hint="cs"/>
@@ -4320,12 +4946,20 @@
         </w:rPr>
         <w:t>רמ''א</w:t>
       </w:r>
-      <w:r>
-        <w:rPr>
-          <w:rFonts w:hint="cs"/>
-          <w:rtl/>
-        </w:rPr>
-        <w:t>, ובלשונו:</w:t>
+      <w:proofErr w:type="spellEnd"/>
+      <w:r>
+        <w:rPr>
+          <w:rFonts w:hint="cs"/>
+          <w:rtl/>
+        </w:rPr>
+        <w:t>.</w:t>
+      </w:r>
+      <w:r>
+        <w:rPr>
+          <w:rFonts w:hint="cs"/>
+          <w:rtl/>
+        </w:rPr>
+        <w:t xml:space="preserve"> ובלשונו:</w:t>
       </w:r>
     </w:p>
     <w:p>
@@ -4472,7 +5106,7 @@
           <w:rFonts w:hint="cs"/>
           <w:rtl/>
         </w:rPr>
-        <w:t>שבגד עור פטור מציצית - כוונתה לעור בדווקא</w:t>
+        <w:t>שבגד עור פטור מציצית כוונתה לעור בדווקא</w:t>
       </w:r>
       <w:r>
         <w:rPr>
@@ -4493,7 +5127,21 @@
           <w:rFonts w:hint="cs"/>
           <w:rtl/>
         </w:rPr>
-        <w:t xml:space="preserve"> ביניהם - חייבים</w:t>
+        <w:t xml:space="preserve"> ביניהם</w:t>
+      </w:r>
+      <w:r>
+        <w:rPr>
+          <w:rFonts w:hint="cs"/>
+          <w:rtl/>
+        </w:rPr>
+        <w:t>,</w:t>
+      </w:r>
+      <w:r>
+        <w:rPr>
+          <w:rFonts w:hint="cs"/>
+          <w:rtl/>
+        </w:rPr>
+        <w:t xml:space="preserve"> חייבים</w:t>
       </w:r>
       <w:r>
         <w:rPr>
@@ -4612,7 +5260,7 @@
 </file>
 
 <file path=word/endnotes.xml><?xml version="1.0" encoding="utf-8"?>
-<w:endnotes xmlns:wpc="http://schemas.microsoft.com/office/word/2010/wordprocessingCanvas" xmlns:cx="http://schemas.microsoft.com/office/drawing/2014/chartex" xmlns:cx1="http://schemas.microsoft.com/office/drawing/2015/9/8/chartex" xmlns:cx2="http://schemas.microsoft.com/office/drawing/2015/10/21/chartex" xmlns:cx3="http://schemas.microsoft.com/office/drawing/2016/5/9/chartex" xmlns:cx4="http://schemas.microsoft.com/office/drawing/2016/5/10/chartex" xmlns:cx5="http://schemas.microsoft.com/office/drawing/2016/5/11/chartex" xmlns:cx6="http://schemas.microsoft.com/office/drawing/2016/5/12/chartex" xmlns:cx7="http://schemas.microsoft.com/office/drawing/2016/5/13/chartex" xmlns:cx8="http://schemas.microsoft.com/office/drawing/2016/5/14/chartex" xmlns:mc="http://schemas.openxmlformats.org/markup-compatibility/2006" xmlns:aink="http://schemas.microsoft.com/office/drawing/2016/ink" xmlns:am3d="http://schemas.microsoft.com/office/drawing/2017/model3d" xmlns:o="urn:schemas-microsoft-com:office:office" xmlns:oel="http://schemas.microsoft.com/office/2019/extlst" xmlns:r="http://schemas.openxmlformats.org/officeDocument/2006/relationships" xmlns:m="http://schemas.openxmlformats.org/officeDocument/2006/math" xmlns:v="urn:schemas-microsoft-com:vml" xmlns:wp14="http://schemas.microsoft.com/office/word/2010/wordprocessingDrawing" xmlns:wp="http://schemas.openxmlformats.org/drawingml/2006/wordprocessingDrawing" xmlns:w10="urn:schemas-microsoft-com:office:word" xmlns:w="http://schemas.openxmlformats.org/wordprocessingml/2006/main" xmlns:w14="http://schemas.microsoft.com/office/word/2010/wordml" xmlns:w15="http://schemas.microsoft.com/office/word/2012/wordml" xmlns:w16cex="http://schemas.microsoft.com/office/word/2018/wordml/cex" xmlns:w16cid="http://schemas.microsoft.com/office/word/2016/wordml/cid" xmlns:w16="http://schemas.microsoft.com/office/word/2018/wordml" xmlns:w16sdtdh="http://schemas.microsoft.com/office/word/2020/wordml/sdtdatahash" xmlns:w16se="http://schemas.microsoft.com/office/word/2015/wordml/symex" xmlns:wpg="http://schemas.microsoft.com/office/word/2010/wordprocessingGroup" xmlns:wpi="http://schemas.microsoft.com/office/word/2010/wordprocessingInk" xmlns:wne="http://schemas.microsoft.com/office/word/2006/wordml" xmlns:wps="http://schemas.microsoft.com/office/word/2010/wordprocessingShape" mc:Ignorable="w14 w15 w16se w16cid w16 w16cex w16sdtdh wp14">
+<w:endnotes xmlns:wpc="http://schemas.microsoft.com/office/word/2010/wordprocessingCanvas" xmlns:cx="http://schemas.microsoft.com/office/drawing/2014/chartex" xmlns:cx1="http://schemas.microsoft.com/office/drawing/2015/9/8/chartex" xmlns:cx2="http://schemas.microsoft.com/office/drawing/2015/10/21/chartex" xmlns:cx3="http://schemas.microsoft.com/office/drawing/2016/5/9/chartex" xmlns:cx4="http://schemas.microsoft.com/office/drawing/2016/5/10/chartex" xmlns:cx5="http://schemas.microsoft.com/office/drawing/2016/5/11/chartex" xmlns:cx6="http://schemas.microsoft.com/office/drawing/2016/5/12/chartex" xmlns:cx7="http://schemas.microsoft.com/office/drawing/2016/5/13/chartex" xmlns:cx8="http://schemas.microsoft.com/office/drawing/2016/5/14/chartex" xmlns:mc="http://schemas.openxmlformats.org/markup-compatibility/2006" xmlns:aink="http://schemas.microsoft.com/office/drawing/2016/ink" xmlns:am3d="http://schemas.microsoft.com/office/drawing/2017/model3d" xmlns:o="urn:schemas-microsoft-com:office:office" xmlns:oel="http://schemas.microsoft.com/office/2019/extlst" xmlns:r="http://schemas.openxmlformats.org/officeDocument/2006/relationships" xmlns:m="http://schemas.openxmlformats.org/officeDocument/2006/math" xmlns:v="urn:schemas-microsoft-com:vml" xmlns:wp14="http://schemas.microsoft.com/office/word/2010/wordprocessingDrawing" xmlns:wp="http://schemas.openxmlformats.org/drawingml/2006/wordprocessingDrawing" xmlns:w10="urn:schemas-microsoft-com:office:word" xmlns:w="http://schemas.openxmlformats.org/wordprocessingml/2006/main" xmlns:w14="http://schemas.microsoft.com/office/word/2010/wordml" xmlns:w15="http://schemas.microsoft.com/office/word/2012/wordml" xmlns:w16cex="http://schemas.microsoft.com/office/word/2018/wordml/cex" xmlns:w16cid="http://schemas.microsoft.com/office/word/2016/wordml/cid" xmlns:w16="http://schemas.microsoft.com/office/word/2018/wordml" xmlns:w16du="http://schemas.microsoft.com/office/word/2023/wordml/word16du" xmlns:w16sdtdh="http://schemas.microsoft.com/office/word/2020/wordml/sdtdatahash" xmlns:w16se="http://schemas.microsoft.com/office/word/2015/wordml/symex" xmlns:wpg="http://schemas.microsoft.com/office/word/2010/wordprocessingGroup" xmlns:wpi="http://schemas.microsoft.com/office/word/2010/wordprocessingInk" xmlns:wne="http://schemas.microsoft.com/office/word/2006/wordml" xmlns:wps="http://schemas.microsoft.com/office/word/2010/wordprocessingShape" mc:Ignorable="w14 w15 w16se w16cid w16 w16cex w16sdtdh wp14">
   <w:endnote w:type="separator" w:id="-1">
     <w:p>
       <w:pPr>
@@ -4644,7 +5292,7 @@
 </file>
 
 <file path=word/footnotes.xml><?xml version="1.0" encoding="utf-8"?>
-<w:footnotes xmlns:wpc="http://schemas.microsoft.com/office/word/2010/wordprocessingCanvas" xmlns:cx="http://schemas.microsoft.com/office/drawing/2014/chartex" xmlns:cx1="http://schemas.microsoft.com/office/drawing/2015/9/8/chartex" xmlns:cx2="http://schemas.microsoft.com/office/drawing/2015/10/21/chartex" xmlns:cx3="http://schemas.microsoft.com/office/drawing/2016/5/9/chartex" xmlns:cx4="http://schemas.microsoft.com/office/drawing/2016/5/10/chartex" xmlns:cx5="http://schemas.microsoft.com/office/drawing/2016/5/11/chartex" xmlns:cx6="http://schemas.microsoft.com/office/drawing/2016/5/12/chartex" xmlns:cx7="http://schemas.microsoft.com/office/drawing/2016/5/13/chartex" xmlns:cx8="http://schemas.microsoft.com/office/drawing/2016/5/14/chartex" xmlns:mc="http://schemas.openxmlformats.org/markup-compatibility/2006" xmlns:aink="http://schemas.microsoft.com/office/drawing/2016/ink" xmlns:am3d="http://schemas.microsoft.com/office/drawing/2017/model3d" xmlns:o="urn:schemas-microsoft-com:office:office" xmlns:oel="http://schemas.microsoft.com/office/2019/extlst" xmlns:r="http://schemas.openxmlformats.org/officeDocument/2006/relationships" xmlns:m="http://schemas.openxmlformats.org/officeDocument/2006/math" xmlns:v="urn:schemas-microsoft-com:vml" xmlns:wp14="http://schemas.microsoft.com/office/word/2010/wordprocessingDrawing" xmlns:wp="http://schemas.openxmlformats.org/drawingml/2006/wordprocessingDrawing" xmlns:w10="urn:schemas-microsoft-com:office:word" xmlns:w="http://schemas.openxmlformats.org/wordprocessingml/2006/main" xmlns:w14="http://schemas.microsoft.com/office/word/2010/wordml" xmlns:w15="http://schemas.microsoft.com/office/word/2012/wordml" xmlns:w16cex="http://schemas.microsoft.com/office/word/2018/wordml/cex" xmlns:w16cid="http://schemas.microsoft.com/office/word/2016/wordml/cid" xmlns:w16="http://schemas.microsoft.com/office/word/2018/wordml" xmlns:w16sdtdh="http://schemas.microsoft.com/office/word/2020/wordml/sdtdatahash" xmlns:w16se="http://schemas.microsoft.com/office/word/2015/wordml/symex" xmlns:wpg="http://schemas.microsoft.com/office/word/2010/wordprocessingGroup" xmlns:wpi="http://schemas.microsoft.com/office/word/2010/wordprocessingInk" xmlns:wne="http://schemas.microsoft.com/office/word/2006/wordml" xmlns:wps="http://schemas.microsoft.com/office/word/2010/wordprocessingShape" mc:Ignorable="w14 w15 w16se w16cid w16 w16cex w16sdtdh wp14">
+<w:footnotes xmlns:wpc="http://schemas.microsoft.com/office/word/2010/wordprocessingCanvas" xmlns:cx="http://schemas.microsoft.com/office/drawing/2014/chartex" xmlns:cx1="http://schemas.microsoft.com/office/drawing/2015/9/8/chartex" xmlns:cx2="http://schemas.microsoft.com/office/drawing/2015/10/21/chartex" xmlns:cx3="http://schemas.microsoft.com/office/drawing/2016/5/9/chartex" xmlns:cx4="http://schemas.microsoft.com/office/drawing/2016/5/10/chartex" xmlns:cx5="http://schemas.microsoft.com/office/drawing/2016/5/11/chartex" xmlns:cx6="http://schemas.microsoft.com/office/drawing/2016/5/12/chartex" xmlns:cx7="http://schemas.microsoft.com/office/drawing/2016/5/13/chartex" xmlns:cx8="http://schemas.microsoft.com/office/drawing/2016/5/14/chartex" xmlns:mc="http://schemas.openxmlformats.org/markup-compatibility/2006" xmlns:aink="http://schemas.microsoft.com/office/drawing/2016/ink" xmlns:am3d="http://schemas.microsoft.com/office/drawing/2017/model3d" xmlns:o="urn:schemas-microsoft-com:office:office" xmlns:oel="http://schemas.microsoft.com/office/2019/extlst" xmlns:r="http://schemas.openxmlformats.org/officeDocument/2006/relationships" xmlns:m="http://schemas.openxmlformats.org/officeDocument/2006/math" xmlns:v="urn:schemas-microsoft-com:vml" xmlns:wp14="http://schemas.microsoft.com/office/word/2010/wordprocessingDrawing" xmlns:wp="http://schemas.openxmlformats.org/drawingml/2006/wordprocessingDrawing" xmlns:w10="urn:schemas-microsoft-com:office:word" xmlns:w="http://schemas.openxmlformats.org/wordprocessingml/2006/main" xmlns:w14="http://schemas.microsoft.com/office/word/2010/wordml" xmlns:w15="http://schemas.microsoft.com/office/word/2012/wordml" xmlns:w16cex="http://schemas.microsoft.com/office/word/2018/wordml/cex" xmlns:w16cid="http://schemas.microsoft.com/office/word/2016/wordml/cid" xmlns:w16="http://schemas.microsoft.com/office/word/2018/wordml" xmlns:w16du="http://schemas.microsoft.com/office/word/2023/wordml/word16du" xmlns:w16sdtdh="http://schemas.microsoft.com/office/word/2020/wordml/sdtdatahash" xmlns:w16se="http://schemas.microsoft.com/office/word/2015/wordml/symex" xmlns:wpg="http://schemas.microsoft.com/office/word/2010/wordprocessingGroup" xmlns:wpi="http://schemas.microsoft.com/office/word/2010/wordprocessingInk" xmlns:wne="http://schemas.microsoft.com/office/word/2006/wordml" xmlns:wps="http://schemas.microsoft.com/office/word/2010/wordprocessingShape" mc:Ignorable="w14 w15 w16se w16cid w16 w16cex w16sdtdh wp14">
   <w:footnote w:type="separator" w:id="-1">
     <w:p>
       <w:pPr>
@@ -4717,21 +5365,14 @@
           <w:rFonts w:hint="cs"/>
           <w:rtl/>
         </w:rPr>
-        <w:t>הסיבה שהשולחן ערוך נקט כך היא, שסבר שבעקבות 'ירידת הדורות' אי אפשר להכניס את הראש בין הראשונים ולהכריע ביניהם, לכן יש ללכת אחרי הרוב. גישתו ספגה ביקורת משני פנים: ראשית, יש שערערו על עצם ההכרעה באמצעות הרוב, על הפוסק ללמוד את הסוגיה ולהכריע כפי הבנת שכלו. שנית, גם אם פוסקים על פי הרוב, מדוע פוסקי אשכנז כמו התוספות הושמטו?</w:t>
-      </w:r>
-      <w:r>
-        <w:rPr>
-          <w:rFonts w:hint="cs"/>
-          <w:rtl/>
-        </w:rPr>
-        <w:t>!</w:t>
-      </w:r>
-      <w:r>
-        <w:rPr>
-          <w:rFonts w:hint="cs"/>
-          <w:rtl/>
-        </w:rPr>
-        <w:t xml:space="preserve"> </w:t>
+        <w:t>הסיבה שהשולחן ערוך נקט כך היא, שסבר שבעקבות 'ירידת הדורות' אי אפשר להכניס את הראש בין הראשונים ולהכריע ביניהם, לכן יש ללכת אחרי הרוב. גישתו ספגה ביקורת משני פנים: ראשית, יש שערערו על עצם ההכרעה באמצעות הרוב, על הפוסק ללמוד את הסוגיה ולהכריע כפי הבנת שכלו. שנית, גם אם פוסקים על פי הרוב, מדוע פוסקי אשכנז כמו התוספות הושמטו</w:t>
+      </w:r>
+      <w:r>
+        <w:rPr>
+          <w:rFonts w:hint="cs"/>
+          <w:rtl/>
+        </w:rPr>
+        <w:t>.</w:t>
       </w:r>
     </w:p>
   </w:footnote>
